--- a/기본과제/#B16_322_20162448/보고서/ssu_sleep.docx
+++ b/기본과제/#B16_322_20162448/보고서/ssu_sleep.docx
@@ -72,9 +72,9 @@
           <w:szCs w:val="20"/>
         </w:rPr>
         <w:drawing>
-          <wp:inline distT="0" distB="0" distL="0" distR="0" wp14:anchorId="234904AF" wp14:editId="58F43851">
-            <wp:extent cx="3152091" cy="2152650"/>
-            <wp:effectExtent l="0" t="0" r="0" b="0"/>
+          <wp:inline distT="0" distB="0" distL="0" distR="0" wp14:anchorId="234904AF" wp14:editId="278A0D8A">
+            <wp:extent cx="3180474" cy="1026609"/>
+            <wp:effectExtent l="0" t="0" r="1270" b="2540"/>
             <wp:docPr id="1" name="그림 1"/>
             <wp:cNvGraphicFramePr>
               <a:graphicFrameLocks xmlns:a="http://schemas.openxmlformats.org/drawingml/2006/main" noChangeAspect="1"/>
@@ -103,7 +103,7 @@
                   <pic:spPr bwMode="auto">
                     <a:xfrm>
                       <a:off x="0" y="0"/>
-                      <a:ext cx="3180474" cy="2172034"/>
+                      <a:ext cx="3180474" cy="1026609"/>
                     </a:xfrm>
                     <a:prstGeom prst="rect">
                       <a:avLst/>
@@ -430,7 +430,7 @@
                 <w:kern w:val="0"/>
                 <w:szCs w:val="20"/>
               </w:rPr>
-              <w:t>signal.h</w:t>
+              <w:t>time.h</w:t>
             </w:r>
             <w:proofErr w:type="spellEnd"/>
             <w:r>
@@ -515,91 +515,7 @@
                 <w:kern w:val="0"/>
                 <w:szCs w:val="20"/>
               </w:rPr>
-              <w:t>int main(void)</w:t>
-            </w:r>
-          </w:p>
-          <w:p>
-            <w:pPr>
-              <w:widowControl/>
-              <w:tabs>
-                <w:tab w:val="left" w:pos="916"/>
-                <w:tab w:val="left" w:pos="1832"/>
-                <w:tab w:val="left" w:pos="2748"/>
-                <w:tab w:val="left" w:pos="3664"/>
-                <w:tab w:val="left" w:pos="4580"/>
-                <w:tab w:val="left" w:pos="5496"/>
-                <w:tab w:val="left" w:pos="6412"/>
-                <w:tab w:val="left" w:pos="7328"/>
-                <w:tab w:val="left" w:pos="8244"/>
-                <w:tab w:val="left" w:pos="9160"/>
-                <w:tab w:val="left" w:pos="10076"/>
-                <w:tab w:val="left" w:pos="10992"/>
-                <w:tab w:val="left" w:pos="11908"/>
-                <w:tab w:val="left" w:pos="12824"/>
-                <w:tab w:val="left" w:pos="13740"/>
-                <w:tab w:val="left" w:pos="14656"/>
-              </w:tabs>
-              <w:wordWrap/>
-              <w:autoSpaceDE/>
-              <w:autoSpaceDN/>
-              <w:jc w:val="left"/>
-              <w:rPr>
-                <w:rFonts w:ascii="AppleSDGothicNeoR00" w:eastAsia="AppleSDGothicNeoR00" w:hAnsi="AppleSDGothicNeoR00" w:cs="굴림체"/>
-                <w:color w:val="000000"/>
-                <w:kern w:val="0"/>
-                <w:szCs w:val="20"/>
-              </w:rPr>
-            </w:pPr>
-            <w:r>
-              <w:rPr>
-                <w:rFonts w:ascii="AppleSDGothicNeoR00" w:eastAsia="AppleSDGothicNeoR00" w:hAnsi="AppleSDGothicNeoR00" w:cs="굴림체"/>
-                <w:color w:val="000000"/>
-                <w:kern w:val="0"/>
-                <w:szCs w:val="20"/>
-              </w:rPr>
-              <w:t>{</w:t>
-            </w:r>
-          </w:p>
-          <w:p>
-            <w:pPr>
-              <w:widowControl/>
-              <w:tabs>
-                <w:tab w:val="left" w:pos="916"/>
-                <w:tab w:val="left" w:pos="1832"/>
-                <w:tab w:val="left" w:pos="2748"/>
-                <w:tab w:val="left" w:pos="3664"/>
-                <w:tab w:val="left" w:pos="4580"/>
-                <w:tab w:val="left" w:pos="5496"/>
-                <w:tab w:val="left" w:pos="6412"/>
-                <w:tab w:val="left" w:pos="7328"/>
-                <w:tab w:val="left" w:pos="8244"/>
-                <w:tab w:val="left" w:pos="9160"/>
-                <w:tab w:val="left" w:pos="10076"/>
-                <w:tab w:val="left" w:pos="10992"/>
-                <w:tab w:val="left" w:pos="11908"/>
-                <w:tab w:val="left" w:pos="12824"/>
-                <w:tab w:val="left" w:pos="13740"/>
-                <w:tab w:val="left" w:pos="14656"/>
-              </w:tabs>
-              <w:wordWrap/>
-              <w:autoSpaceDE/>
-              <w:autoSpaceDN/>
-              <w:jc w:val="left"/>
-              <w:rPr>
-                <w:rFonts w:ascii="AppleSDGothicNeoR00" w:eastAsia="AppleSDGothicNeoR00" w:hAnsi="AppleSDGothicNeoR00" w:cs="굴림체"/>
-                <w:color w:val="000000"/>
-                <w:kern w:val="0"/>
-                <w:szCs w:val="20"/>
-              </w:rPr>
-            </w:pPr>
-            <w:r>
-              <w:rPr>
-                <w:rFonts w:ascii="AppleSDGothicNeoR00" w:eastAsia="AppleSDGothicNeoR00" w:hAnsi="AppleSDGothicNeoR00" w:cs="굴림체"/>
-                <w:color w:val="000000"/>
-                <w:kern w:val="0"/>
-                <w:szCs w:val="20"/>
-              </w:rPr>
-              <w:tab/>
+              <w:t xml:space="preserve">void </w:t>
             </w:r>
             <w:proofErr w:type="spellStart"/>
             <w:r>
@@ -609,7 +525,7 @@
                 <w:kern w:val="0"/>
                 <w:szCs w:val="20"/>
               </w:rPr>
-              <w:t>sigset_t</w:t>
+              <w:t>ssu_timestamp</w:t>
             </w:r>
             <w:proofErr w:type="spellEnd"/>
             <w:r>
@@ -619,93 +535,8 @@
                 <w:kern w:val="0"/>
                 <w:szCs w:val="20"/>
               </w:rPr>
-              <w:t xml:space="preserve"> </w:t>
-            </w:r>
-            <w:proofErr w:type="spellStart"/>
-            <w:r>
-              <w:rPr>
-                <w:rFonts w:ascii="AppleSDGothicNeoR00" w:eastAsia="AppleSDGothicNeoR00" w:hAnsi="AppleSDGothicNeoR00" w:cs="굴림체"/>
-                <w:color w:val="000000"/>
-                <w:kern w:val="0"/>
-                <w:szCs w:val="20"/>
-              </w:rPr>
-              <w:t>sig_</w:t>
-            </w:r>
-            <w:proofErr w:type="gramStart"/>
-            <w:r>
-              <w:rPr>
-                <w:rFonts w:ascii="AppleSDGothicNeoR00" w:eastAsia="AppleSDGothicNeoR00" w:hAnsi="AppleSDGothicNeoR00" w:cs="굴림체"/>
-                <w:color w:val="000000"/>
-                <w:kern w:val="0"/>
-                <w:szCs w:val="20"/>
-              </w:rPr>
-              <w:t>set</w:t>
-            </w:r>
-            <w:proofErr w:type="spellEnd"/>
-            <w:r>
-              <w:rPr>
-                <w:rFonts w:ascii="AppleSDGothicNeoR00" w:eastAsia="AppleSDGothicNeoR00" w:hAnsi="AppleSDGothicNeoR00" w:cs="굴림체"/>
-                <w:color w:val="000000"/>
-                <w:kern w:val="0"/>
-                <w:szCs w:val="20"/>
-              </w:rPr>
-              <w:t>;</w:t>
-            </w:r>
-            <w:proofErr w:type="gramEnd"/>
-          </w:p>
-          <w:p>
-            <w:pPr>
-              <w:widowControl/>
-              <w:tabs>
-                <w:tab w:val="left" w:pos="916"/>
-                <w:tab w:val="left" w:pos="1832"/>
-                <w:tab w:val="left" w:pos="2748"/>
-                <w:tab w:val="left" w:pos="3664"/>
-                <w:tab w:val="left" w:pos="4580"/>
-                <w:tab w:val="left" w:pos="5496"/>
-                <w:tab w:val="left" w:pos="6412"/>
-                <w:tab w:val="left" w:pos="7328"/>
-                <w:tab w:val="left" w:pos="8244"/>
-                <w:tab w:val="left" w:pos="9160"/>
-                <w:tab w:val="left" w:pos="10076"/>
-                <w:tab w:val="left" w:pos="10992"/>
-                <w:tab w:val="left" w:pos="11908"/>
-                <w:tab w:val="left" w:pos="12824"/>
-                <w:tab w:val="left" w:pos="13740"/>
-                <w:tab w:val="left" w:pos="14656"/>
-              </w:tabs>
-              <w:wordWrap/>
-              <w:autoSpaceDE/>
-              <w:autoSpaceDN/>
-              <w:jc w:val="left"/>
-              <w:rPr>
-                <w:rFonts w:ascii="AppleSDGothicNeoR00" w:eastAsia="AppleSDGothicNeoR00" w:hAnsi="AppleSDGothicNeoR00" w:cs="굴림체"/>
-                <w:color w:val="000000"/>
-                <w:kern w:val="0"/>
-                <w:szCs w:val="20"/>
-              </w:rPr>
-            </w:pPr>
-            <w:r>
-              <w:rPr>
-                <w:rFonts w:ascii="AppleSDGothicNeoR00" w:eastAsia="AppleSDGothicNeoR00" w:hAnsi="AppleSDGothicNeoR00" w:cs="굴림체"/>
-                <w:color w:val="000000"/>
-                <w:kern w:val="0"/>
-                <w:szCs w:val="20"/>
-              </w:rPr>
-              <w:tab/>
-              <w:t xml:space="preserve">int </w:t>
-            </w:r>
-            <w:proofErr w:type="gramStart"/>
-            <w:r>
-              <w:rPr>
-                <w:rFonts w:ascii="AppleSDGothicNeoR00" w:eastAsia="AppleSDGothicNeoR00" w:hAnsi="AppleSDGothicNeoR00" w:cs="굴림체"/>
-                <w:color w:val="000000"/>
-                <w:kern w:val="0"/>
-                <w:szCs w:val="20"/>
-              </w:rPr>
-              <w:t>count;</w:t>
-            </w:r>
-            <w:proofErr w:type="gramEnd"/>
+              <w:t>(char *str);</w:t>
+            </w:r>
           </w:p>
           <w:p>
             <w:pPr>
@@ -779,87 +610,7 @@
                 <w:kern w:val="0"/>
                 <w:szCs w:val="20"/>
               </w:rPr>
-              <w:tab/>
-            </w:r>
-            <w:proofErr w:type="spellStart"/>
-            <w:r>
-              <w:rPr>
-                <w:rFonts w:ascii="AppleSDGothicNeoR00" w:eastAsia="AppleSDGothicNeoR00" w:hAnsi="AppleSDGothicNeoR00" w:cs="굴림체"/>
-                <w:color w:val="000000"/>
-                <w:kern w:val="0"/>
-                <w:szCs w:val="20"/>
-              </w:rPr>
-              <w:t>sigemptyset</w:t>
-            </w:r>
-            <w:proofErr w:type="spellEnd"/>
-            <w:r>
-              <w:rPr>
-                <w:rFonts w:ascii="AppleSDGothicNeoR00" w:eastAsia="AppleSDGothicNeoR00" w:hAnsi="AppleSDGothicNeoR00" w:cs="굴림체"/>
-                <w:color w:val="000000"/>
-                <w:kern w:val="0"/>
-                <w:szCs w:val="20"/>
-              </w:rPr>
-              <w:t>(&amp;</w:t>
-            </w:r>
-            <w:proofErr w:type="spellStart"/>
-            <w:r>
-              <w:rPr>
-                <w:rFonts w:ascii="AppleSDGothicNeoR00" w:eastAsia="AppleSDGothicNeoR00" w:hAnsi="AppleSDGothicNeoR00" w:cs="굴림체"/>
-                <w:color w:val="000000"/>
-                <w:kern w:val="0"/>
-                <w:szCs w:val="20"/>
-              </w:rPr>
-              <w:t>sig_set</w:t>
-            </w:r>
-            <w:proofErr w:type="spellEnd"/>
-            <w:r>
-              <w:rPr>
-                <w:rFonts w:ascii="AppleSDGothicNeoR00" w:eastAsia="AppleSDGothicNeoR00" w:hAnsi="AppleSDGothicNeoR00" w:cs="굴림체"/>
-                <w:color w:val="000000"/>
-                <w:kern w:val="0"/>
-                <w:szCs w:val="20"/>
-              </w:rPr>
-              <w:t>)</w:t>
-            </w:r>
-            <w:proofErr w:type="gramStart"/>
-            <w:r>
-              <w:rPr>
-                <w:rFonts w:ascii="AppleSDGothicNeoR00" w:eastAsia="AppleSDGothicNeoR00" w:hAnsi="AppleSDGothicNeoR00" w:cs="굴림체"/>
-                <w:color w:val="000000"/>
-                <w:kern w:val="0"/>
-                <w:szCs w:val="20"/>
-              </w:rPr>
-              <w:t>; /</w:t>
-            </w:r>
-            <w:proofErr w:type="gramEnd"/>
-            <w:r>
-              <w:rPr>
-                <w:rFonts w:ascii="AppleSDGothicNeoR00" w:eastAsia="AppleSDGothicNeoR00" w:hAnsi="AppleSDGothicNeoR00" w:cs="굴림체"/>
-                <w:color w:val="000000"/>
-                <w:kern w:val="0"/>
-                <w:szCs w:val="20"/>
-              </w:rPr>
-              <w:t xml:space="preserve">/ </w:t>
-            </w:r>
-            <w:proofErr w:type="spellStart"/>
-            <w:r>
-              <w:rPr>
-                <w:rFonts w:ascii="AppleSDGothicNeoR00" w:eastAsia="AppleSDGothicNeoR00" w:hAnsi="AppleSDGothicNeoR00" w:cs="굴림체"/>
-                <w:color w:val="000000"/>
-                <w:kern w:val="0"/>
-                <w:szCs w:val="20"/>
-              </w:rPr>
-              <w:t>sig_set</w:t>
-            </w:r>
-            <w:proofErr w:type="spellEnd"/>
-            <w:r>
-              <w:rPr>
-                <w:rFonts w:ascii="AppleSDGothicNeoR00" w:eastAsia="AppleSDGothicNeoR00" w:hAnsi="AppleSDGothicNeoR00" w:cs="굴림체"/>
-                <w:color w:val="000000"/>
-                <w:kern w:val="0"/>
-                <w:szCs w:val="20"/>
-              </w:rPr>
-              <w:t xml:space="preserve"> 초기화</w:t>
+              <w:t>int main(void)</w:t>
             </w:r>
           </w:p>
           <w:p>
@@ -901,87 +652,7 @@
                 <w:kern w:val="0"/>
                 <w:szCs w:val="20"/>
               </w:rPr>
-              <w:tab/>
-            </w:r>
-            <w:proofErr w:type="spellStart"/>
-            <w:r>
-              <w:rPr>
-                <w:rFonts w:ascii="AppleSDGothicNeoR00" w:eastAsia="AppleSDGothicNeoR00" w:hAnsi="AppleSDGothicNeoR00" w:cs="굴림체"/>
-                <w:color w:val="000000"/>
-                <w:kern w:val="0"/>
-                <w:szCs w:val="20"/>
-              </w:rPr>
-              <w:t>sigaddset</w:t>
-            </w:r>
-            <w:proofErr w:type="spellEnd"/>
-            <w:r>
-              <w:rPr>
-                <w:rFonts w:ascii="AppleSDGothicNeoR00" w:eastAsia="AppleSDGothicNeoR00" w:hAnsi="AppleSDGothicNeoR00" w:cs="굴림체"/>
-                <w:color w:val="000000"/>
-                <w:kern w:val="0"/>
-                <w:szCs w:val="20"/>
-              </w:rPr>
-              <w:t>(&amp;</w:t>
-            </w:r>
-            <w:proofErr w:type="spellStart"/>
-            <w:r>
-              <w:rPr>
-                <w:rFonts w:ascii="AppleSDGothicNeoR00" w:eastAsia="AppleSDGothicNeoR00" w:hAnsi="AppleSDGothicNeoR00" w:cs="굴림체"/>
-                <w:color w:val="000000"/>
-                <w:kern w:val="0"/>
-                <w:szCs w:val="20"/>
-              </w:rPr>
-              <w:t>sig_set</w:t>
-            </w:r>
-            <w:proofErr w:type="spellEnd"/>
-            <w:r>
-              <w:rPr>
-                <w:rFonts w:ascii="AppleSDGothicNeoR00" w:eastAsia="AppleSDGothicNeoR00" w:hAnsi="AppleSDGothicNeoR00" w:cs="굴림체"/>
-                <w:color w:val="000000"/>
-                <w:kern w:val="0"/>
-                <w:szCs w:val="20"/>
-              </w:rPr>
-              <w:t>, SIGINT)</w:t>
-            </w:r>
-            <w:proofErr w:type="gramStart"/>
-            <w:r>
-              <w:rPr>
-                <w:rFonts w:ascii="AppleSDGothicNeoR00" w:eastAsia="AppleSDGothicNeoR00" w:hAnsi="AppleSDGothicNeoR00" w:cs="굴림체"/>
-                <w:color w:val="000000"/>
-                <w:kern w:val="0"/>
-                <w:szCs w:val="20"/>
-              </w:rPr>
-              <w:t>; /</w:t>
-            </w:r>
-            <w:proofErr w:type="gramEnd"/>
-            <w:r>
-              <w:rPr>
-                <w:rFonts w:ascii="AppleSDGothicNeoR00" w:eastAsia="AppleSDGothicNeoR00" w:hAnsi="AppleSDGothicNeoR00" w:cs="굴림체"/>
-                <w:color w:val="000000"/>
-                <w:kern w:val="0"/>
-                <w:szCs w:val="20"/>
-              </w:rPr>
-              <w:t xml:space="preserve">/ </w:t>
-            </w:r>
-            <w:proofErr w:type="spellStart"/>
-            <w:r>
-              <w:rPr>
-                <w:rFonts w:ascii="AppleSDGothicNeoR00" w:eastAsia="AppleSDGothicNeoR00" w:hAnsi="AppleSDGothicNeoR00" w:cs="굴림체"/>
-                <w:color w:val="000000"/>
-                <w:kern w:val="0"/>
-                <w:szCs w:val="20"/>
-              </w:rPr>
-              <w:t>sig_set</w:t>
-            </w:r>
-            <w:proofErr w:type="spellEnd"/>
-            <w:r>
-              <w:rPr>
-                <w:rFonts w:ascii="AppleSDGothicNeoR00" w:eastAsia="AppleSDGothicNeoR00" w:hAnsi="AppleSDGothicNeoR00" w:cs="굴림체"/>
-                <w:color w:val="000000"/>
-                <w:kern w:val="0"/>
-                <w:szCs w:val="20"/>
-              </w:rPr>
-              <w:t>에 SIGINT 시그널 추가</w:t>
+              <w:t>{</w:t>
             </w:r>
           </w:p>
           <w:p>
@@ -1024,66 +695,7 @@
                 <w:szCs w:val="20"/>
               </w:rPr>
               <w:tab/>
-            </w:r>
-            <w:proofErr w:type="spellStart"/>
-            <w:r>
-              <w:rPr>
-                <w:rFonts w:ascii="AppleSDGothicNeoR00" w:eastAsia="AppleSDGothicNeoR00" w:hAnsi="AppleSDGothicNeoR00" w:cs="굴림체"/>
-                <w:color w:val="000000"/>
-                <w:kern w:val="0"/>
-                <w:szCs w:val="20"/>
-              </w:rPr>
-              <w:t>sigprocmask</w:t>
-            </w:r>
-            <w:proofErr w:type="spellEnd"/>
-            <w:r>
-              <w:rPr>
-                <w:rFonts w:ascii="AppleSDGothicNeoR00" w:eastAsia="AppleSDGothicNeoR00" w:hAnsi="AppleSDGothicNeoR00" w:cs="굴림체"/>
-                <w:color w:val="000000"/>
-                <w:kern w:val="0"/>
-                <w:szCs w:val="20"/>
-              </w:rPr>
-              <w:t>(SIG_BLOCK, &amp;</w:t>
-            </w:r>
-            <w:proofErr w:type="spellStart"/>
-            <w:r>
-              <w:rPr>
-                <w:rFonts w:ascii="AppleSDGothicNeoR00" w:eastAsia="AppleSDGothicNeoR00" w:hAnsi="AppleSDGothicNeoR00" w:cs="굴림체"/>
-                <w:color w:val="000000"/>
-                <w:kern w:val="0"/>
-                <w:szCs w:val="20"/>
-              </w:rPr>
-              <w:t>sig_set</w:t>
-            </w:r>
-            <w:proofErr w:type="spellEnd"/>
-            <w:r>
-              <w:rPr>
-                <w:rFonts w:ascii="AppleSDGothicNeoR00" w:eastAsia="AppleSDGothicNeoR00" w:hAnsi="AppleSDGothicNeoR00" w:cs="굴림체"/>
-                <w:color w:val="000000"/>
-                <w:kern w:val="0"/>
-                <w:szCs w:val="20"/>
-              </w:rPr>
-              <w:t>, NULL)</w:t>
-            </w:r>
-            <w:proofErr w:type="gramStart"/>
-            <w:r>
-              <w:rPr>
-                <w:rFonts w:ascii="AppleSDGothicNeoR00" w:eastAsia="AppleSDGothicNeoR00" w:hAnsi="AppleSDGothicNeoR00" w:cs="굴림체"/>
-                <w:color w:val="000000"/>
-                <w:kern w:val="0"/>
-                <w:szCs w:val="20"/>
-              </w:rPr>
-              <w:t>; /</w:t>
-            </w:r>
-            <w:proofErr w:type="gramEnd"/>
-            <w:r>
-              <w:rPr>
-                <w:rFonts w:ascii="AppleSDGothicNeoR00" w:eastAsia="AppleSDGothicNeoR00" w:hAnsi="AppleSDGothicNeoR00" w:cs="굴림체"/>
-                <w:color w:val="000000"/>
-                <w:kern w:val="0"/>
-                <w:szCs w:val="20"/>
-              </w:rPr>
-              <w:t>/ 블록</w:t>
+              <w:t>unsigned int ret;</w:t>
             </w:r>
           </w:p>
           <w:p>
@@ -1160,25 +772,25 @@
               </w:rPr>
               <w:tab/>
             </w:r>
-            <w:proofErr w:type="gramStart"/>
-            <w:r>
-              <w:rPr>
-                <w:rFonts w:ascii="AppleSDGothicNeoR00" w:eastAsia="AppleSDGothicNeoR00" w:hAnsi="AppleSDGothicNeoR00" w:cs="굴림체"/>
-                <w:color w:val="000000"/>
-                <w:kern w:val="0"/>
-                <w:szCs w:val="20"/>
-              </w:rPr>
-              <w:t>for(</w:t>
-            </w:r>
-            <w:proofErr w:type="gramEnd"/>
-            <w:r>
-              <w:rPr>
-                <w:rFonts w:ascii="AppleSDGothicNeoR00" w:eastAsia="AppleSDGothicNeoR00" w:hAnsi="AppleSDGothicNeoR00" w:cs="굴림체"/>
-                <w:color w:val="000000"/>
-                <w:kern w:val="0"/>
-                <w:szCs w:val="20"/>
-              </w:rPr>
-              <w:t>count = 3; 0 &lt; count; count --){</w:t>
+            <w:proofErr w:type="spellStart"/>
+            <w:r>
+              <w:rPr>
+                <w:rFonts w:ascii="AppleSDGothicNeoR00" w:eastAsia="AppleSDGothicNeoR00" w:hAnsi="AppleSDGothicNeoR00" w:cs="굴림체"/>
+                <w:color w:val="000000"/>
+                <w:kern w:val="0"/>
+                <w:szCs w:val="20"/>
+              </w:rPr>
+              <w:t>ssu_timestamp</w:t>
+            </w:r>
+            <w:proofErr w:type="spellEnd"/>
+            <w:r>
+              <w:rPr>
+                <w:rFonts w:ascii="AppleSDGothicNeoR00" w:eastAsia="AppleSDGothicNeoR00" w:hAnsi="AppleSDGothicNeoR00" w:cs="굴림체"/>
+                <w:color w:val="000000"/>
+                <w:kern w:val="0"/>
+                <w:szCs w:val="20"/>
+              </w:rPr>
+              <w:t>("before sleep()");</w:t>
             </w:r>
           </w:p>
           <w:p>
@@ -1221,46 +833,7 @@
                 <w:szCs w:val="20"/>
               </w:rPr>
               <w:tab/>
-            </w:r>
-            <w:r>
-              <w:rPr>
-                <w:rFonts w:ascii="AppleSDGothicNeoR00" w:eastAsia="AppleSDGothicNeoR00" w:hAnsi="AppleSDGothicNeoR00" w:cs="굴림체"/>
-                <w:color w:val="000000"/>
-                <w:kern w:val="0"/>
-                <w:szCs w:val="20"/>
-              </w:rPr>
-              <w:tab/>
-            </w:r>
-            <w:proofErr w:type="spellStart"/>
-            <w:proofErr w:type="gramStart"/>
-            <w:r>
-              <w:rPr>
-                <w:rFonts w:ascii="AppleSDGothicNeoR00" w:eastAsia="AppleSDGothicNeoR00" w:hAnsi="AppleSDGothicNeoR00" w:cs="굴림체"/>
-                <w:color w:val="000000"/>
-                <w:kern w:val="0"/>
-                <w:szCs w:val="20"/>
-              </w:rPr>
-              <w:t>printf</w:t>
-            </w:r>
-            <w:proofErr w:type="spellEnd"/>
-            <w:r>
-              <w:rPr>
-                <w:rFonts w:ascii="AppleSDGothicNeoR00" w:eastAsia="AppleSDGothicNeoR00" w:hAnsi="AppleSDGothicNeoR00" w:cs="굴림체"/>
-                <w:color w:val="000000"/>
-                <w:kern w:val="0"/>
-                <w:szCs w:val="20"/>
-              </w:rPr>
-              <w:t>(</w:t>
-            </w:r>
-            <w:proofErr w:type="gramEnd"/>
-            <w:r>
-              <w:rPr>
-                <w:rFonts w:ascii="AppleSDGothicNeoR00" w:eastAsia="AppleSDGothicNeoR00" w:hAnsi="AppleSDGothicNeoR00" w:cs="굴림체"/>
-                <w:color w:val="000000"/>
-                <w:kern w:val="0"/>
-                <w:szCs w:val="20"/>
-              </w:rPr>
-              <w:t>"count %d\n", count);</w:t>
+              <w:t>ret = sleep(10); // 10초 대기</w:t>
             </w:r>
           </w:p>
           <w:p>
@@ -1304,34 +877,25 @@
               </w:rPr>
               <w:tab/>
             </w:r>
-            <w:r>
-              <w:rPr>
-                <w:rFonts w:ascii="AppleSDGothicNeoR00" w:eastAsia="AppleSDGothicNeoR00" w:hAnsi="AppleSDGothicNeoR00" w:cs="굴림체"/>
-                <w:color w:val="000000"/>
-                <w:kern w:val="0"/>
-                <w:szCs w:val="20"/>
-              </w:rPr>
-              <w:tab/>
-            </w:r>
-            <w:proofErr w:type="gramStart"/>
-            <w:r>
-              <w:rPr>
-                <w:rFonts w:ascii="AppleSDGothicNeoR00" w:eastAsia="AppleSDGothicNeoR00" w:hAnsi="AppleSDGothicNeoR00" w:cs="굴림체"/>
-                <w:color w:val="000000"/>
-                <w:kern w:val="0"/>
-                <w:szCs w:val="20"/>
-              </w:rPr>
-              <w:t>sleep(</w:t>
-            </w:r>
-            <w:proofErr w:type="gramEnd"/>
-            <w:r>
-              <w:rPr>
-                <w:rFonts w:ascii="AppleSDGothicNeoR00" w:eastAsia="AppleSDGothicNeoR00" w:hAnsi="AppleSDGothicNeoR00" w:cs="굴림체"/>
-                <w:color w:val="000000"/>
-                <w:kern w:val="0"/>
-                <w:szCs w:val="20"/>
-              </w:rPr>
-              <w:t>1);</w:t>
+            <w:proofErr w:type="spellStart"/>
+            <w:r>
+              <w:rPr>
+                <w:rFonts w:ascii="AppleSDGothicNeoR00" w:eastAsia="AppleSDGothicNeoR00" w:hAnsi="AppleSDGothicNeoR00" w:cs="굴림체"/>
+                <w:color w:val="000000"/>
+                <w:kern w:val="0"/>
+                <w:szCs w:val="20"/>
+              </w:rPr>
+              <w:t>ssu_timestamp</w:t>
+            </w:r>
+            <w:proofErr w:type="spellEnd"/>
+            <w:r>
+              <w:rPr>
+                <w:rFonts w:ascii="AppleSDGothicNeoR00" w:eastAsia="AppleSDGothicNeoR00" w:hAnsi="AppleSDGothicNeoR00" w:cs="굴림체"/>
+                <w:color w:val="000000"/>
+                <w:kern w:val="0"/>
+                <w:szCs w:val="20"/>
+              </w:rPr>
+              <w:t>("after sleep()");</w:t>
             </w:r>
           </w:p>
           <w:p>
@@ -1374,6 +938,110 @@
                 <w:szCs w:val="20"/>
               </w:rPr>
               <w:tab/>
+            </w:r>
+            <w:proofErr w:type="spellStart"/>
+            <w:r>
+              <w:rPr>
+                <w:rFonts w:ascii="AppleSDGothicNeoR00" w:eastAsia="AppleSDGothicNeoR00" w:hAnsi="AppleSDGothicNeoR00" w:cs="굴림체"/>
+                <w:color w:val="000000"/>
+                <w:kern w:val="0"/>
+                <w:szCs w:val="20"/>
+              </w:rPr>
+              <w:t>printf</w:t>
+            </w:r>
+            <w:proofErr w:type="spellEnd"/>
+            <w:r>
+              <w:rPr>
+                <w:rFonts w:ascii="AppleSDGothicNeoR00" w:eastAsia="AppleSDGothicNeoR00" w:hAnsi="AppleSDGothicNeoR00" w:cs="굴림체"/>
+                <w:color w:val="000000"/>
+                <w:kern w:val="0"/>
+                <w:szCs w:val="20"/>
+              </w:rPr>
+              <w:t>("sleep() returned %d\n", ret);</w:t>
+            </w:r>
+          </w:p>
+          <w:p>
+            <w:pPr>
+              <w:widowControl/>
+              <w:tabs>
+                <w:tab w:val="left" w:pos="916"/>
+                <w:tab w:val="left" w:pos="1832"/>
+                <w:tab w:val="left" w:pos="2748"/>
+                <w:tab w:val="left" w:pos="3664"/>
+                <w:tab w:val="left" w:pos="4580"/>
+                <w:tab w:val="left" w:pos="5496"/>
+                <w:tab w:val="left" w:pos="6412"/>
+                <w:tab w:val="left" w:pos="7328"/>
+                <w:tab w:val="left" w:pos="8244"/>
+                <w:tab w:val="left" w:pos="9160"/>
+                <w:tab w:val="left" w:pos="10076"/>
+                <w:tab w:val="left" w:pos="10992"/>
+                <w:tab w:val="left" w:pos="11908"/>
+                <w:tab w:val="left" w:pos="12824"/>
+                <w:tab w:val="left" w:pos="13740"/>
+                <w:tab w:val="left" w:pos="14656"/>
+              </w:tabs>
+              <w:wordWrap/>
+              <w:autoSpaceDE/>
+              <w:autoSpaceDN/>
+              <w:jc w:val="left"/>
+              <w:rPr>
+                <w:rFonts w:ascii="AppleSDGothicNeoR00" w:eastAsia="AppleSDGothicNeoR00" w:hAnsi="AppleSDGothicNeoR00" w:cs="굴림체"/>
+                <w:color w:val="000000"/>
+                <w:kern w:val="0"/>
+                <w:szCs w:val="20"/>
+              </w:rPr>
+            </w:pPr>
+            <w:r>
+              <w:rPr>
+                <w:rFonts w:ascii="AppleSDGothicNeoR00" w:eastAsia="AppleSDGothicNeoR00" w:hAnsi="AppleSDGothicNeoR00" w:cs="굴림체"/>
+                <w:color w:val="000000"/>
+                <w:kern w:val="0"/>
+                <w:szCs w:val="20"/>
+              </w:rPr>
+              <w:tab/>
+              <w:t>exit(0);</w:t>
+            </w:r>
+          </w:p>
+          <w:p>
+            <w:pPr>
+              <w:widowControl/>
+              <w:tabs>
+                <w:tab w:val="left" w:pos="916"/>
+                <w:tab w:val="left" w:pos="1832"/>
+                <w:tab w:val="left" w:pos="2748"/>
+                <w:tab w:val="left" w:pos="3664"/>
+                <w:tab w:val="left" w:pos="4580"/>
+                <w:tab w:val="left" w:pos="5496"/>
+                <w:tab w:val="left" w:pos="6412"/>
+                <w:tab w:val="left" w:pos="7328"/>
+                <w:tab w:val="left" w:pos="8244"/>
+                <w:tab w:val="left" w:pos="9160"/>
+                <w:tab w:val="left" w:pos="10076"/>
+                <w:tab w:val="left" w:pos="10992"/>
+                <w:tab w:val="left" w:pos="11908"/>
+                <w:tab w:val="left" w:pos="12824"/>
+                <w:tab w:val="left" w:pos="13740"/>
+                <w:tab w:val="left" w:pos="14656"/>
+              </w:tabs>
+              <w:wordWrap/>
+              <w:autoSpaceDE/>
+              <w:autoSpaceDN/>
+              <w:jc w:val="left"/>
+              <w:rPr>
+                <w:rFonts w:ascii="AppleSDGothicNeoR00" w:eastAsia="AppleSDGothicNeoR00" w:hAnsi="AppleSDGothicNeoR00" w:cs="굴림체"/>
+                <w:color w:val="000000"/>
+                <w:kern w:val="0"/>
+                <w:szCs w:val="20"/>
+              </w:rPr>
+            </w:pPr>
+            <w:r>
+              <w:rPr>
+                <w:rFonts w:ascii="AppleSDGothicNeoR00" w:eastAsia="AppleSDGothicNeoR00" w:hAnsi="AppleSDGothicNeoR00" w:cs="굴림체"/>
+                <w:color w:val="000000"/>
+                <w:kern w:val="0"/>
+                <w:szCs w:val="20"/>
+              </w:rPr>
               <w:t>}</w:t>
             </w:r>
           </w:p>
@@ -1449,7 +1117,7 @@
                 <w:kern w:val="0"/>
                 <w:szCs w:val="20"/>
               </w:rPr>
-              <w:tab/>
+              <w:t xml:space="preserve">void </w:t>
             </w:r>
             <w:proofErr w:type="spellStart"/>
             <w:r>
@@ -1459,7 +1127,7 @@
                 <w:kern w:val="0"/>
                 <w:szCs w:val="20"/>
               </w:rPr>
-              <w:t>printf</w:t>
+              <w:t>ssu_timestamp</w:t>
             </w:r>
             <w:proofErr w:type="spellEnd"/>
             <w:r>
@@ -1469,7 +1137,7 @@
                 <w:kern w:val="0"/>
                 <w:szCs w:val="20"/>
               </w:rPr>
-              <w:t>("Ctrl-C에 대한 블록을 해제\n");</w:t>
+              <w:t>(char *str) {</w:t>
             </w:r>
           </w:p>
           <w:p>
@@ -1521,7 +1189,7 @@
                 <w:kern w:val="0"/>
                 <w:szCs w:val="20"/>
               </w:rPr>
-              <w:t>sigprocmask</w:t>
+              <w:t>time_t</w:t>
             </w:r>
             <w:proofErr w:type="spellEnd"/>
             <w:r>
@@ -1531,7 +1199,7 @@
                 <w:kern w:val="0"/>
                 <w:szCs w:val="20"/>
               </w:rPr>
-              <w:t>(SIG_UNBLOCK, &amp;</w:t>
+              <w:t xml:space="preserve"> </w:t>
             </w:r>
             <w:proofErr w:type="spellStart"/>
             <w:r>
@@ -1541,7 +1209,7 @@
                 <w:kern w:val="0"/>
                 <w:szCs w:val="20"/>
               </w:rPr>
-              <w:t>sig_set</w:t>
+              <w:t>time_val</w:t>
             </w:r>
             <w:proofErr w:type="spellEnd"/>
             <w:r>
@@ -1551,89 +1219,7 @@
                 <w:kern w:val="0"/>
                 <w:szCs w:val="20"/>
               </w:rPr>
-              <w:t>, NULL)</w:t>
-            </w:r>
-            <w:proofErr w:type="gramStart"/>
-            <w:r>
-              <w:rPr>
-                <w:rFonts w:ascii="AppleSDGothicNeoR00" w:eastAsia="AppleSDGothicNeoR00" w:hAnsi="AppleSDGothicNeoR00" w:cs="굴림체"/>
-                <w:color w:val="000000"/>
-                <w:kern w:val="0"/>
-                <w:szCs w:val="20"/>
-              </w:rPr>
-              <w:t>; /</w:t>
-            </w:r>
-            <w:proofErr w:type="gramEnd"/>
-            <w:r>
-              <w:rPr>
-                <w:rFonts w:ascii="AppleSDGothicNeoR00" w:eastAsia="AppleSDGothicNeoR00" w:hAnsi="AppleSDGothicNeoR00" w:cs="굴림체"/>
-                <w:color w:val="000000"/>
-                <w:kern w:val="0"/>
-                <w:szCs w:val="20"/>
-              </w:rPr>
-              <w:t>/ 블록 해제</w:t>
-            </w:r>
-          </w:p>
-          <w:p>
-            <w:pPr>
-              <w:widowControl/>
-              <w:tabs>
-                <w:tab w:val="left" w:pos="916"/>
-                <w:tab w:val="left" w:pos="1832"/>
-                <w:tab w:val="left" w:pos="2748"/>
-                <w:tab w:val="left" w:pos="3664"/>
-                <w:tab w:val="left" w:pos="4580"/>
-                <w:tab w:val="left" w:pos="5496"/>
-                <w:tab w:val="left" w:pos="6412"/>
-                <w:tab w:val="left" w:pos="7328"/>
-                <w:tab w:val="left" w:pos="8244"/>
-                <w:tab w:val="left" w:pos="9160"/>
-                <w:tab w:val="left" w:pos="10076"/>
-                <w:tab w:val="left" w:pos="10992"/>
-                <w:tab w:val="left" w:pos="11908"/>
-                <w:tab w:val="left" w:pos="12824"/>
-                <w:tab w:val="left" w:pos="13740"/>
-                <w:tab w:val="left" w:pos="14656"/>
-              </w:tabs>
-              <w:wordWrap/>
-              <w:autoSpaceDE/>
-              <w:autoSpaceDN/>
-              <w:jc w:val="left"/>
-              <w:rPr>
-                <w:rFonts w:ascii="AppleSDGothicNeoR00" w:eastAsia="AppleSDGothicNeoR00" w:hAnsi="AppleSDGothicNeoR00" w:cs="굴림체"/>
-                <w:color w:val="000000"/>
-                <w:kern w:val="0"/>
-                <w:szCs w:val="20"/>
-              </w:rPr>
-            </w:pPr>
-            <w:r>
-              <w:rPr>
-                <w:rFonts w:ascii="AppleSDGothicNeoR00" w:eastAsia="AppleSDGothicNeoR00" w:hAnsi="AppleSDGothicNeoR00" w:cs="굴림체"/>
-                <w:color w:val="000000"/>
-                <w:kern w:val="0"/>
-                <w:szCs w:val="20"/>
-              </w:rPr>
-              <w:tab/>
-            </w:r>
-            <w:proofErr w:type="spellStart"/>
-            <w:r>
-              <w:rPr>
-                <w:rFonts w:ascii="AppleSDGothicNeoR00" w:eastAsia="AppleSDGothicNeoR00" w:hAnsi="AppleSDGothicNeoR00" w:cs="굴림체"/>
-                <w:color w:val="000000"/>
-                <w:kern w:val="0"/>
-                <w:szCs w:val="20"/>
-              </w:rPr>
-              <w:t>printf</w:t>
-            </w:r>
-            <w:proofErr w:type="spellEnd"/>
-            <w:r>
-              <w:rPr>
-                <w:rFonts w:ascii="AppleSDGothicNeoR00" w:eastAsia="AppleSDGothicNeoR00" w:hAnsi="AppleSDGothicNeoR00" w:cs="굴림체"/>
-                <w:color w:val="000000"/>
-                <w:kern w:val="0"/>
-                <w:szCs w:val="20"/>
-              </w:rPr>
-              <w:t>("count중 Ctrl-C입력하면 이 문장은 출력되지 않음.\n");</w:t>
+              <w:t>;</w:t>
             </w:r>
           </w:p>
           <w:p>
@@ -1709,26 +1295,27 @@
                 <w:szCs w:val="20"/>
               </w:rPr>
               <w:tab/>
-            </w:r>
-            <w:proofErr w:type="gramStart"/>
-            <w:r>
-              <w:rPr>
-                <w:rFonts w:ascii="AppleSDGothicNeoR00" w:eastAsia="AppleSDGothicNeoR00" w:hAnsi="AppleSDGothicNeoR00" w:cs="굴림체"/>
-                <w:color w:val="000000"/>
-                <w:kern w:val="0"/>
-                <w:szCs w:val="20"/>
-              </w:rPr>
-              <w:t>while(</w:t>
-            </w:r>
-            <w:proofErr w:type="gramEnd"/>
-            <w:r>
-              <w:rPr>
-                <w:rFonts w:ascii="AppleSDGothicNeoR00" w:eastAsia="AppleSDGothicNeoR00" w:hAnsi="AppleSDGothicNeoR00" w:cs="굴림체"/>
-                <w:color w:val="000000"/>
-                <w:kern w:val="0"/>
-                <w:szCs w:val="20"/>
-              </w:rPr>
-              <w:t>1);</w:t>
+              <w:t>time(&amp;</w:t>
+            </w:r>
+            <w:proofErr w:type="spellStart"/>
+            <w:r>
+              <w:rPr>
+                <w:rFonts w:ascii="AppleSDGothicNeoR00" w:eastAsia="AppleSDGothicNeoR00" w:hAnsi="AppleSDGothicNeoR00" w:cs="굴림체"/>
+                <w:color w:val="000000"/>
+                <w:kern w:val="0"/>
+                <w:szCs w:val="20"/>
+              </w:rPr>
+              <w:t>time_val</w:t>
+            </w:r>
+            <w:proofErr w:type="spellEnd"/>
+            <w:r>
+              <w:rPr>
+                <w:rFonts w:ascii="AppleSDGothicNeoR00" w:eastAsia="AppleSDGothicNeoR00" w:hAnsi="AppleSDGothicNeoR00" w:cs="굴림체"/>
+                <w:color w:val="000000"/>
+                <w:kern w:val="0"/>
+                <w:szCs w:val="20"/>
+              </w:rPr>
+              <w:t>);</w:t>
             </w:r>
           </w:p>
           <w:p>
@@ -1763,39 +1350,6 @@
                 <w:szCs w:val="20"/>
               </w:rPr>
             </w:pPr>
-          </w:p>
-          <w:p>
-            <w:pPr>
-              <w:widowControl/>
-              <w:tabs>
-                <w:tab w:val="left" w:pos="916"/>
-                <w:tab w:val="left" w:pos="1832"/>
-                <w:tab w:val="left" w:pos="2748"/>
-                <w:tab w:val="left" w:pos="3664"/>
-                <w:tab w:val="left" w:pos="4580"/>
-                <w:tab w:val="left" w:pos="5496"/>
-                <w:tab w:val="left" w:pos="6412"/>
-                <w:tab w:val="left" w:pos="7328"/>
-                <w:tab w:val="left" w:pos="8244"/>
-                <w:tab w:val="left" w:pos="9160"/>
-                <w:tab w:val="left" w:pos="10076"/>
-                <w:tab w:val="left" w:pos="10992"/>
-                <w:tab w:val="left" w:pos="11908"/>
-                <w:tab w:val="left" w:pos="12824"/>
-                <w:tab w:val="left" w:pos="13740"/>
-                <w:tab w:val="left" w:pos="14656"/>
-              </w:tabs>
-              <w:wordWrap/>
-              <w:autoSpaceDE/>
-              <w:autoSpaceDN/>
-              <w:jc w:val="left"/>
-              <w:rPr>
-                <w:rFonts w:ascii="AppleSDGothicNeoR00" w:eastAsia="AppleSDGothicNeoR00" w:hAnsi="AppleSDGothicNeoR00" w:cs="굴림체"/>
-                <w:color w:val="000000"/>
-                <w:kern w:val="0"/>
-                <w:szCs w:val="20"/>
-              </w:rPr>
-            </w:pPr>
             <w:r>
               <w:rPr>
                 <w:rFonts w:ascii="AppleSDGothicNeoR00" w:eastAsia="AppleSDGothicNeoR00" w:hAnsi="AppleSDGothicNeoR00" w:cs="굴림체"/>
@@ -1805,25 +1359,65 @@
               </w:rPr>
               <w:tab/>
             </w:r>
-            <w:proofErr w:type="gramStart"/>
-            <w:r>
-              <w:rPr>
-                <w:rFonts w:ascii="AppleSDGothicNeoR00" w:eastAsia="AppleSDGothicNeoR00" w:hAnsi="AppleSDGothicNeoR00" w:cs="굴림체"/>
-                <w:color w:val="000000"/>
-                <w:kern w:val="0"/>
-                <w:szCs w:val="20"/>
-              </w:rPr>
-              <w:t>exit(</w:t>
-            </w:r>
-            <w:proofErr w:type="gramEnd"/>
-            <w:r>
-              <w:rPr>
-                <w:rFonts w:ascii="AppleSDGothicNeoR00" w:eastAsia="AppleSDGothicNeoR00" w:hAnsi="AppleSDGothicNeoR00" w:cs="굴림체"/>
-                <w:color w:val="000000"/>
-                <w:kern w:val="0"/>
-                <w:szCs w:val="20"/>
-              </w:rPr>
-              <w:t>0);</w:t>
+            <w:proofErr w:type="spellStart"/>
+            <w:r>
+              <w:rPr>
+                <w:rFonts w:ascii="AppleSDGothicNeoR00" w:eastAsia="AppleSDGothicNeoR00" w:hAnsi="AppleSDGothicNeoR00" w:cs="굴림체"/>
+                <w:color w:val="000000"/>
+                <w:kern w:val="0"/>
+                <w:szCs w:val="20"/>
+              </w:rPr>
+              <w:t>printf</w:t>
+            </w:r>
+            <w:proofErr w:type="spellEnd"/>
+            <w:r>
+              <w:rPr>
+                <w:rFonts w:ascii="AppleSDGothicNeoR00" w:eastAsia="AppleSDGothicNeoR00" w:hAnsi="AppleSDGothicNeoR00" w:cs="굴림체"/>
+                <w:color w:val="000000"/>
+                <w:kern w:val="0"/>
+                <w:szCs w:val="20"/>
+              </w:rPr>
+              <w:t xml:space="preserve">("%s the time is %s\n", str, </w:t>
+            </w:r>
+            <w:proofErr w:type="spellStart"/>
+            <w:r>
+              <w:rPr>
+                <w:rFonts w:ascii="AppleSDGothicNeoR00" w:eastAsia="AppleSDGothicNeoR00" w:hAnsi="AppleSDGothicNeoR00" w:cs="굴림체"/>
+                <w:color w:val="000000"/>
+                <w:kern w:val="0"/>
+                <w:szCs w:val="20"/>
+              </w:rPr>
+              <w:t>ctime</w:t>
+            </w:r>
+            <w:proofErr w:type="spellEnd"/>
+            <w:r>
+              <w:rPr>
+                <w:rFonts w:ascii="AppleSDGothicNeoR00" w:eastAsia="AppleSDGothicNeoR00" w:hAnsi="AppleSDGothicNeoR00" w:cs="굴림체"/>
+                <w:color w:val="000000"/>
+                <w:kern w:val="0"/>
+                <w:szCs w:val="20"/>
+              </w:rPr>
+              <w:t>(&amp;</w:t>
+            </w:r>
+            <w:proofErr w:type="spellStart"/>
+            <w:r>
+              <w:rPr>
+                <w:rFonts w:ascii="AppleSDGothicNeoR00" w:eastAsia="AppleSDGothicNeoR00" w:hAnsi="AppleSDGothicNeoR00" w:cs="굴림체"/>
+                <w:color w:val="000000"/>
+                <w:kern w:val="0"/>
+                <w:szCs w:val="20"/>
+              </w:rPr>
+              <w:t>time_val</w:t>
+            </w:r>
+            <w:proofErr w:type="spellEnd"/>
+            <w:r>
+              <w:rPr>
+                <w:rFonts w:ascii="AppleSDGothicNeoR00" w:eastAsia="AppleSDGothicNeoR00" w:hAnsi="AppleSDGothicNeoR00" w:cs="굴림체"/>
+                <w:color w:val="000000"/>
+                <w:kern w:val="0"/>
+                <w:szCs w:val="20"/>
+              </w:rPr>
+              <w:t>));</w:t>
             </w:r>
           </w:p>
           <w:p>
@@ -2837,18 +2431,18 @@
 </file>
 
 <file path=customXml/item1.xml><?xml version="1.0" encoding="utf-8"?>
-<p:properties xmlns:p="http://schemas.microsoft.com/office/2006/metadata/properties" xmlns:xsi="http://www.w3.org/2001/XMLSchema-instance" xmlns:pc="http://schemas.microsoft.com/office/infopath/2007/PartnerControls">
-  <documentManagement/>
-</p:properties>
-</file>
-
-<file path=customXml/item2.xml><?xml version="1.0" encoding="utf-8"?>
 <?mso-contentType ?>
 <FormTemplates xmlns="http://schemas.microsoft.com/sharepoint/v3/contenttype/forms">
   <Display>DocumentLibraryForm</Display>
   <Edit>DocumentLibraryForm</Edit>
   <New>DocumentLibraryForm</New>
 </FormTemplates>
+</file>
+
+<file path=customXml/item2.xml><?xml version="1.0" encoding="utf-8"?>
+<p:properties xmlns:p="http://schemas.microsoft.com/office/2006/metadata/properties" xmlns:xsi="http://www.w3.org/2001/XMLSchema-instance" xmlns:pc="http://schemas.microsoft.com/office/infopath/2007/PartnerControls">
+  <documentManagement/>
+</p:properties>
 </file>
 
 <file path=customXml/item3.xml><?xml version="1.0" encoding="utf-8"?>
@@ -3022,18 +2616,18 @@
 </file>
 
 <file path=customXml/itemProps1.xml><?xml version="1.0" encoding="utf-8"?>
-<ds:datastoreItem xmlns:ds="http://schemas.openxmlformats.org/officeDocument/2006/customXml" ds:itemID="{1BA62B5D-4085-4BEA-B27C-D9084487D76C}">
+<ds:datastoreItem xmlns:ds="http://schemas.openxmlformats.org/officeDocument/2006/customXml" ds:itemID="{39BD2CAD-4483-41F4-AE19-FED3E2242BBE}">
   <ds:schemaRefs>
-    <ds:schemaRef ds:uri="http://schemas.microsoft.com/office/2006/metadata/properties"/>
-    <ds:schemaRef ds:uri="http://schemas.microsoft.com/office/infopath/2007/PartnerControls"/>
+    <ds:schemaRef ds:uri="http://schemas.microsoft.com/sharepoint/v3/contenttype/forms"/>
   </ds:schemaRefs>
 </ds:datastoreItem>
 </file>
 
 <file path=customXml/itemProps2.xml><?xml version="1.0" encoding="utf-8"?>
-<ds:datastoreItem xmlns:ds="http://schemas.openxmlformats.org/officeDocument/2006/customXml" ds:itemID="{39BD2CAD-4483-41F4-AE19-FED3E2242BBE}">
+<ds:datastoreItem xmlns:ds="http://schemas.openxmlformats.org/officeDocument/2006/customXml" ds:itemID="{1BA62B5D-4085-4BEA-B27C-D9084487D76C}">
   <ds:schemaRefs>
-    <ds:schemaRef ds:uri="http://schemas.microsoft.com/sharepoint/v3/contenttype/forms"/>
+    <ds:schemaRef ds:uri="http://schemas.microsoft.com/office/2006/metadata/properties"/>
+    <ds:schemaRef ds:uri="http://schemas.microsoft.com/office/infopath/2007/PartnerControls"/>
   </ds:schemaRefs>
 </ds:datastoreItem>
 </file>
